--- a/BIM(3rd Sem)/Microprocessor/Presentation Topics/Presentation1Topic.docx
+++ b/BIM(3rd Sem)/Microprocessor/Presentation Topics/Presentation1Topic.docx
@@ -1088,6 +1088,16 @@
                 <w:lang w:val="en-US"/>
               </w:rPr>
             </w:pPr>
+            <w:r>
+              <w:rPr>
+                <w:b/>
+                <w:bCs/>
+                <w:sz w:val="28"/>
+                <w:szCs w:val="22"/>
+                <w:lang w:val="en-US"/>
+              </w:rPr>
+              <w:t>Arithmetic Logic Shift Unit (ALSU)</w:t>
+            </w:r>
           </w:p>
         </w:tc>
       </w:tr>
